--- a/src/main/resources/vm/test.docx
+++ b/src/main/resources/vm/test.docx
@@ -20,26 +20,30 @@
         <w:ind w:left="0" w:right="0"/>
         <w:jc w:val="left"/>
         <w:rPr>
-          <w:rFonts w:ascii="微软雅黑" w:hAnsi="微软雅黑" w:eastAsia="微软雅黑" w:cs="微软雅黑"/>
-          <w:i w:val="0"/>
-          <w:iCs w:val="0"/>
-          <w:caps w:val="0"/>
-          <w:color w:val="222222"/>
-          <w:spacing w:val="0"/>
-        </w:rPr>
-      </w:pPr>
-      <w:r>
-        <w:rPr>
-          <w:rFonts w:hint="eastAsia" w:ascii="微软雅黑" w:hAnsi="微软雅黑" w:eastAsia="微软雅黑" w:cs="微软雅黑"/>
-          <w:i w:val="0"/>
-          <w:iCs w:val="0"/>
-          <w:caps w:val="0"/>
-          <w:color w:val="222222"/>
-          <w:spacing w:val="0"/>
-          <w:kern w:val="0"/>
-          <w:sz w:val="24"/>
-          <w:szCs w:val="24"/>
-          <w:bdr w:val="none" w:color="auto" w:sz="0" w:space="0"/>
+          <w:rFonts w:hint="eastAsia" w:ascii="微软雅黑" w:hAnsi="微软雅黑" w:eastAsia="微软雅黑" w:cs="微软雅黑"/>
+          <w:i w:val="0"/>
+          <w:iCs w:val="0"/>
+          <w:caps w:val="0"/>
+          <w:color w:val="222222"/>
+          <w:spacing w:val="0"/>
+          <w:kern w:val="0"/>
+          <w:sz w:val="24"/>
+          <w:szCs w:val="24"/>
+          <w:shd w:val="clear" w:fill="FFFFFF"/>
+          <w:lang w:val="en-US" w:eastAsia="zh-CN" w:bidi="ar"/>
+        </w:rPr>
+      </w:pPr>
+      <w:r>
+        <w:rPr>
+          <w:rFonts w:hint="eastAsia" w:ascii="微软雅黑" w:hAnsi="微软雅黑" w:eastAsia="微软雅黑" w:cs="微软雅黑"/>
+          <w:i w:val="0"/>
+          <w:iCs w:val="0"/>
+          <w:caps w:val="0"/>
+          <w:color w:val="222222"/>
+          <w:spacing w:val="0"/>
+          <w:kern w:val="0"/>
+          <w:sz w:val="24"/>
+          <w:szCs w:val="24"/>
           <w:shd w:val="clear" w:fill="FFFFFF"/>
           <w:lang w:val="en-US" w:eastAsia="zh-CN" w:bidi="ar"/>
         </w:rPr>
@@ -57,7 +61,6 @@
           <w:sz w:val="24"/>
           <w:szCs w:val="24"/>
           <w:u w:val="single"/>
-          <w:bdr w:val="none" w:color="auto" w:sz="0" w:space="0"/>
           <w:shd w:val="clear" w:fill="FFFFFF"/>
           <w:lang w:val="en-US" w:eastAsia="zh-CN" w:bidi="ar"/>
         </w:rPr>
@@ -74,88 +77,159 @@
           <w:kern w:val="0"/>
           <w:sz w:val="24"/>
           <w:szCs w:val="24"/>
-          <w:bdr w:val="none" w:color="auto" w:sz="0" w:space="0"/>
           <w:shd w:val="clear" w:fill="FFFFFF"/>
           <w:lang w:val="en-US" w:eastAsia="zh-CN" w:bidi="ar"/>
         </w:rPr>
         <w:t xml:space="preserve"> 身份证号码： 乙方姓名（承租方）：</w:t>
       </w:r>
+      <w:r>
+        <w:rPr>
+          <w:rFonts w:hint="eastAsia" w:ascii="微软雅黑" w:hAnsi="微软雅黑" w:eastAsia="微软雅黑" w:cs="微软雅黑"/>
+          <w:i w:val="0"/>
+          <w:iCs w:val="0"/>
+          <w:caps w:val="0"/>
+          <w:color w:val="222222"/>
+          <w:spacing w:val="0"/>
+          <w:kern w:val="0"/>
+          <w:sz w:val="24"/>
+          <w:szCs w:val="24"/>
+          <w:u w:val="single"/>
+          <w:shd w:val="clear" w:fill="FFFFFF"/>
+          <w:lang w:val="en-US" w:eastAsia="zh-CN" w:bidi="ar"/>
+        </w:rPr>
+        <w:t>${code}</w:t>
+      </w:r>
+      <w:r>
+        <w:rPr>
+          <w:rFonts w:hint="eastAsia" w:ascii="微软雅黑" w:hAnsi="微软雅黑" w:eastAsia="微软雅黑" w:cs="微软雅黑"/>
+          <w:i w:val="0"/>
+          <w:iCs w:val="0"/>
+          <w:caps w:val="0"/>
+          <w:color w:val="222222"/>
+          <w:spacing w:val="0"/>
+          <w:kern w:val="0"/>
+          <w:sz w:val="24"/>
+          <w:szCs w:val="24"/>
+          <w:shd w:val="clear" w:fill="FFFFFF"/>
+          <w:lang w:val="en-US" w:eastAsia="zh-CN" w:bidi="ar"/>
+        </w:rPr>
+        <w:t xml:space="preserve"> 身份证号码： 经双方协商甲方将位于房屋出租给乙方居住使用。</w:t>
+      </w:r>
+    </w:p>
+    <w:p>
+      <w:pPr>
+        <w:keepNext w:val="0"/>
+        <w:keepLines w:val="0"/>
+        <w:widowControl/>
+        <w:suppressLineNumbers w:val="0"/>
+        <w:pBdr>
+          <w:top w:val="none" w:color="auto" w:sz="0" w:space="0"/>
+          <w:left w:val="none" w:color="auto" w:sz="0" w:space="0"/>
+          <w:bottom w:val="none" w:color="auto" w:sz="0" w:space="0"/>
+          <w:right w:val="none" w:color="auto" w:sz="0" w:space="0"/>
+        </w:pBdr>
+        <w:shd w:val="clear" w:fill="FFFFFF"/>
+        <w:wordWrap w:val="0"/>
+        <w:spacing w:before="480" w:beforeAutospacing="0" w:after="0" w:afterAutospacing="0" w:line="540" w:lineRule="atLeast"/>
+        <w:ind w:left="0" w:right="0"/>
+        <w:jc w:val="left"/>
+        <w:rPr>
+          <w:rFonts w:hint="eastAsia" w:ascii="微软雅黑" w:hAnsi="微软雅黑" w:eastAsia="微软雅黑" w:cs="微软雅黑"/>
+          <w:i w:val="0"/>
+          <w:iCs w:val="0"/>
+          <w:caps w:val="0"/>
+          <w:color w:val="222222"/>
+          <w:spacing w:val="0"/>
+          <w:kern w:val="0"/>
+          <w:sz w:val="24"/>
+          <w:szCs w:val="24"/>
+          <w:shd w:val="clear" w:fill="FFFFFF"/>
+          <w:lang w:val="en-US" w:eastAsia="zh-CN" w:bidi="ar"/>
+        </w:rPr>
+      </w:pPr>
+      <w:r>
+        <w:drawing>
+          <wp:inline distT="0" distB="0" distL="114300" distR="114300">
+            <wp:extent cx="581025" cy="209550"/>
+            <wp:effectExtent l="0" t="0" r="9525" b="0"/>
+            <wp:docPr id="1" name="图片 1"/>
+            <wp:cNvGraphicFramePr>
+              <a:graphicFrameLocks xmlns:a="http://schemas.openxmlformats.org/drawingml/2006/main" noChangeAspect="1"/>
+            </wp:cNvGraphicFramePr>
+            <a:graphic xmlns:a="http://schemas.openxmlformats.org/drawingml/2006/main">
+              <a:graphicData uri="http://schemas.openxmlformats.org/drawingml/2006/picture">
+                <pic:pic xmlns:pic="http://schemas.openxmlformats.org/drawingml/2006/picture">
+                  <pic:nvPicPr>
+                    <pic:cNvPr id="1" name="图片 1"/>
+                    <pic:cNvPicPr>
+                      <a:picLocks noChangeAspect="1"/>
+                    </pic:cNvPicPr>
+                  </pic:nvPicPr>
+                  <pic:blipFill>
+                    <a:blip r:embed="rId4"/>
+                    <a:stretch>
+                      <a:fillRect/>
+                    </a:stretch>
+                  </pic:blipFill>
+                  <pic:spPr>
+                    <a:xfrm>
+                      <a:off x="0" y="0"/>
+                      <a:ext cx="581025" cy="209550"/>
+                    </a:xfrm>
+                    <a:prstGeom prst="rect">
+                      <a:avLst/>
+                    </a:prstGeom>
+                    <a:noFill/>
+                    <a:ln>
+                      <a:noFill/>
+                    </a:ln>
+                  </pic:spPr>
+                </pic:pic>
+              </a:graphicData>
+            </a:graphic>
+          </wp:inline>
+        </w:drawing>
+      </w:r>
       <w:bookmarkStart w:id="0" w:name="_GoBack"/>
-      <w:r>
-        <w:rPr>
-          <w:rFonts w:hint="eastAsia" w:ascii="微软雅黑" w:hAnsi="微软雅黑" w:eastAsia="微软雅黑" w:cs="微软雅黑"/>
-          <w:i w:val="0"/>
-          <w:iCs w:val="0"/>
-          <w:caps w:val="0"/>
-          <w:color w:val="222222"/>
-          <w:spacing w:val="0"/>
-          <w:kern w:val="0"/>
-          <w:sz w:val="24"/>
-          <w:szCs w:val="24"/>
-          <w:u w:val="single"/>
-          <w:bdr w:val="none" w:color="auto" w:sz="0" w:space="0"/>
-          <w:shd w:val="clear" w:fill="FFFFFF"/>
-          <w:lang w:val="en-US" w:eastAsia="zh-CN" w:bidi="ar"/>
-        </w:rPr>
-        <w:t>${code}</w:t>
-      </w:r>
       <w:bookmarkEnd w:id="0"/>
-      <w:r>
-        <w:rPr>
-          <w:rFonts w:hint="eastAsia" w:ascii="微软雅黑" w:hAnsi="微软雅黑" w:eastAsia="微软雅黑" w:cs="微软雅黑"/>
-          <w:i w:val="0"/>
-          <w:iCs w:val="0"/>
-          <w:caps w:val="0"/>
-          <w:color w:val="222222"/>
-          <w:spacing w:val="0"/>
-          <w:kern w:val="0"/>
-          <w:sz w:val="24"/>
-          <w:szCs w:val="24"/>
-          <w:bdr w:val="none" w:color="auto" w:sz="0" w:space="0"/>
-          <w:shd w:val="clear" w:fill="FFFFFF"/>
-          <w:lang w:val="en-US" w:eastAsia="zh-CN" w:bidi="ar"/>
-        </w:rPr>
-        <w:t xml:space="preserve"> 身份证号码： 经双方协商甲方将位于房屋出租给乙方居住使用。</w:t>
-      </w:r>
-    </w:p>
-    <w:p>
-      <w:pPr>
-        <w:keepNext w:val="0"/>
-        <w:keepLines w:val="0"/>
-        <w:widowControl/>
-        <w:suppressLineNumbers w:val="0"/>
-        <w:pBdr>
-          <w:top w:val="none" w:color="auto" w:sz="0" w:space="0"/>
-          <w:left w:val="none" w:color="auto" w:sz="0" w:space="0"/>
-          <w:bottom w:val="none" w:color="auto" w:sz="0" w:space="0"/>
-          <w:right w:val="none" w:color="auto" w:sz="0" w:space="0"/>
-        </w:pBdr>
-        <w:shd w:val="clear" w:fill="FFFFFF"/>
-        <w:wordWrap w:val="0"/>
-        <w:spacing w:before="480" w:beforeAutospacing="0" w:after="0" w:afterAutospacing="0" w:line="540" w:lineRule="atLeast"/>
-        <w:ind w:left="0" w:right="0"/>
-        <w:jc w:val="left"/>
-        <w:rPr>
-          <w:rFonts w:hint="eastAsia" w:ascii="微软雅黑" w:hAnsi="微软雅黑" w:eastAsia="微软雅黑" w:cs="微软雅黑"/>
-          <w:i w:val="0"/>
-          <w:iCs w:val="0"/>
-          <w:caps w:val="0"/>
-          <w:color w:val="222222"/>
-          <w:spacing w:val="0"/>
-        </w:rPr>
-      </w:pPr>
-      <w:r>
-        <w:rPr>
-          <w:rFonts w:hint="eastAsia" w:ascii="微软雅黑" w:hAnsi="微软雅黑" w:eastAsia="微软雅黑" w:cs="微软雅黑"/>
-          <w:i w:val="0"/>
-          <w:iCs w:val="0"/>
-          <w:caps w:val="0"/>
-          <w:color w:val="222222"/>
-          <w:spacing w:val="0"/>
-          <w:kern w:val="0"/>
-          <w:sz w:val="24"/>
-          <w:szCs w:val="24"/>
-          <w:bdr w:val="none" w:color="auto" w:sz="0" w:space="0"/>
+    </w:p>
+    <w:p>
+      <w:pPr>
+        <w:keepNext w:val="0"/>
+        <w:keepLines w:val="0"/>
+        <w:widowControl/>
+        <w:suppressLineNumbers w:val="0"/>
+        <w:pBdr>
+          <w:top w:val="none" w:color="auto" w:sz="0" w:space="0"/>
+          <w:left w:val="none" w:color="auto" w:sz="0" w:space="0"/>
+          <w:bottom w:val="none" w:color="auto" w:sz="0" w:space="0"/>
+          <w:right w:val="none" w:color="auto" w:sz="0" w:space="0"/>
+        </w:pBdr>
+        <w:shd w:val="clear" w:fill="FFFFFF"/>
+        <w:wordWrap w:val="0"/>
+        <w:spacing w:before="480" w:beforeAutospacing="0" w:after="0" w:afterAutospacing="0" w:line="540" w:lineRule="atLeast"/>
+        <w:ind w:left="0" w:right="0"/>
+        <w:jc w:val="left"/>
+        <w:rPr>
+          <w:rFonts w:hint="eastAsia" w:ascii="微软雅黑" w:hAnsi="微软雅黑" w:eastAsia="微软雅黑" w:cs="微软雅黑"/>
+          <w:i w:val="0"/>
+          <w:iCs w:val="0"/>
+          <w:caps w:val="0"/>
+          <w:color w:val="222222"/>
+          <w:spacing w:val="0"/>
+        </w:rPr>
+      </w:pPr>
+      <w:r>
+        <w:rPr>
+          <w:rFonts w:hint="eastAsia" w:ascii="微软雅黑" w:hAnsi="微软雅黑" w:eastAsia="微软雅黑" w:cs="微软雅黑"/>
+          <w:i w:val="0"/>
+          <w:iCs w:val="0"/>
+          <w:caps w:val="0"/>
+          <w:color w:val="222222"/>
+          <w:spacing w:val="0"/>
+          <w:kern w:val="0"/>
+          <w:sz w:val="24"/>
+          <w:szCs w:val="24"/>
           <w:shd w:val="clear" w:fill="FFFFFF"/>
           <w:lang w:val="en-US" w:eastAsia="zh-CN" w:bidi="ar"/>
         </w:rPr>
@@ -199,7 +273,6 @@
           <w:kern w:val="0"/>
           <w:sz w:val="24"/>
           <w:szCs w:val="24"/>
-          <w:bdr w:val="none" w:color="auto" w:sz="0" w:space="0"/>
           <w:shd w:val="clear" w:fill="FFFFFF"/>
           <w:lang w:val="en-US" w:eastAsia="zh-CN" w:bidi="ar"/>
         </w:rPr>
@@ -243,7 +316,6 @@
           <w:kern w:val="0"/>
           <w:sz w:val="24"/>
           <w:szCs w:val="24"/>
-          <w:bdr w:val="none" w:color="auto" w:sz="0" w:space="0"/>
           <w:shd w:val="clear" w:fill="FFFFFF"/>
           <w:lang w:val="en-US" w:eastAsia="zh-CN" w:bidi="ar"/>
         </w:rPr>
@@ -287,7 +359,6 @@
           <w:kern w:val="0"/>
           <w:sz w:val="24"/>
           <w:szCs w:val="24"/>
-          <w:bdr w:val="none" w:color="auto" w:sz="0" w:space="0"/>
           <w:shd w:val="clear" w:fill="FFFFFF"/>
           <w:lang w:val="en-US" w:eastAsia="zh-CN" w:bidi="ar"/>
         </w:rPr>
@@ -331,7 +402,6 @@
           <w:kern w:val="0"/>
           <w:sz w:val="24"/>
           <w:szCs w:val="24"/>
-          <w:bdr w:val="none" w:color="auto" w:sz="0" w:space="0"/>
           <w:shd w:val="clear" w:fill="FFFFFF"/>
           <w:lang w:val="en-US" w:eastAsia="zh-CN" w:bidi="ar"/>
         </w:rPr>
@@ -375,7 +445,6 @@
           <w:kern w:val="0"/>
           <w:sz w:val="24"/>
           <w:szCs w:val="24"/>
-          <w:bdr w:val="none" w:color="auto" w:sz="0" w:space="0"/>
           <w:shd w:val="clear" w:fill="FFFFFF"/>
           <w:lang w:val="en-US" w:eastAsia="zh-CN" w:bidi="ar"/>
         </w:rPr>
@@ -419,7 +488,6 @@
           <w:kern w:val="0"/>
           <w:sz w:val="24"/>
           <w:szCs w:val="24"/>
-          <w:bdr w:val="none" w:color="auto" w:sz="0" w:space="0"/>
           <w:shd w:val="clear" w:fill="FFFFFF"/>
           <w:lang w:val="en-US" w:eastAsia="zh-CN" w:bidi="ar"/>
         </w:rPr>
@@ -463,7 +531,6 @@
           <w:kern w:val="0"/>
           <w:sz w:val="24"/>
           <w:szCs w:val="24"/>
-          <w:bdr w:val="none" w:color="auto" w:sz="0" w:space="0"/>
           <w:shd w:val="clear" w:fill="FFFFFF"/>
           <w:lang w:val="en-US" w:eastAsia="zh-CN" w:bidi="ar"/>
         </w:rPr>
@@ -507,7 +574,6 @@
           <w:kern w:val="0"/>
           <w:sz w:val="24"/>
           <w:szCs w:val="24"/>
-          <w:bdr w:val="none" w:color="auto" w:sz="0" w:space="0"/>
           <w:shd w:val="clear" w:fill="FFFFFF"/>
           <w:lang w:val="en-US" w:eastAsia="zh-CN" w:bidi="ar"/>
         </w:rPr>
@@ -551,7 +617,6 @@
           <w:kern w:val="0"/>
           <w:sz w:val="24"/>
           <w:szCs w:val="24"/>
-          <w:bdr w:val="none" w:color="auto" w:sz="0" w:space="0"/>
           <w:shd w:val="clear" w:fill="FFFFFF"/>
           <w:lang w:val="en-US" w:eastAsia="zh-CN" w:bidi="ar"/>
         </w:rPr>
@@ -595,7 +660,6 @@
           <w:kern w:val="0"/>
           <w:sz w:val="24"/>
           <w:szCs w:val="24"/>
-          <w:bdr w:val="none" w:color="auto" w:sz="0" w:space="0"/>
           <w:shd w:val="clear" w:fill="FFFFFF"/>
           <w:lang w:val="en-US" w:eastAsia="zh-CN" w:bidi="ar"/>
         </w:rPr>
@@ -639,7 +703,6 @@
           <w:kern w:val="0"/>
           <w:sz w:val="24"/>
           <w:szCs w:val="24"/>
-          <w:bdr w:val="none" w:color="auto" w:sz="0" w:space="0"/>
           <w:shd w:val="clear" w:fill="FFFFFF"/>
           <w:lang w:val="en-US" w:eastAsia="zh-CN" w:bidi="ar"/>
         </w:rPr>
@@ -683,7 +746,6 @@
           <w:kern w:val="0"/>
           <w:sz w:val="24"/>
           <w:szCs w:val="24"/>
-          <w:bdr w:val="none" w:color="auto" w:sz="0" w:space="0"/>
           <w:shd w:val="clear" w:fill="FFFFFF"/>
           <w:lang w:val="en-US" w:eastAsia="zh-CN" w:bidi="ar"/>
         </w:rPr>
@@ -727,7 +789,6 @@
           <w:kern w:val="0"/>
           <w:sz w:val="24"/>
           <w:szCs w:val="24"/>
-          <w:bdr w:val="none" w:color="auto" w:sz="0" w:space="0"/>
           <w:shd w:val="clear" w:fill="FFFFFF"/>
           <w:lang w:val="en-US" w:eastAsia="zh-CN" w:bidi="ar"/>
         </w:rPr>
@@ -771,7 +832,6 @@
           <w:kern w:val="0"/>
           <w:sz w:val="24"/>
           <w:szCs w:val="24"/>
-          <w:bdr w:val="none" w:color="auto" w:sz="0" w:space="0"/>
           <w:shd w:val="clear" w:fill="FFFFFF"/>
           <w:lang w:val="en-US" w:eastAsia="zh-CN" w:bidi="ar"/>
         </w:rPr>
@@ -815,7 +875,6 @@
           <w:kern w:val="0"/>
           <w:sz w:val="24"/>
           <w:szCs w:val="24"/>
-          <w:bdr w:val="none" w:color="auto" w:sz="0" w:space="0"/>
           <w:shd w:val="clear" w:fill="FFFFFF"/>
           <w:lang w:val="en-US" w:eastAsia="zh-CN" w:bidi="ar"/>
         </w:rPr>
@@ -859,7 +918,6 @@
           <w:kern w:val="0"/>
           <w:sz w:val="24"/>
           <w:szCs w:val="24"/>
-          <w:bdr w:val="none" w:color="auto" w:sz="0" w:space="0"/>
           <w:shd w:val="clear" w:fill="FFFFFF"/>
           <w:lang w:val="en-US" w:eastAsia="zh-CN" w:bidi="ar"/>
         </w:rPr>
@@ -903,7 +961,6 @@
           <w:kern w:val="0"/>
           <w:sz w:val="24"/>
           <w:szCs w:val="24"/>
-          <w:bdr w:val="none" w:color="auto" w:sz="0" w:space="0"/>
           <w:shd w:val="clear" w:fill="FFFFFF"/>
           <w:lang w:val="en-US" w:eastAsia="zh-CN" w:bidi="ar"/>
         </w:rPr>
@@ -947,7 +1004,6 @@
           <w:kern w:val="0"/>
           <w:sz w:val="24"/>
           <w:szCs w:val="24"/>
-          <w:bdr w:val="none" w:color="auto" w:sz="0" w:space="0"/>
           <w:shd w:val="clear" w:fill="FFFFFF"/>
           <w:lang w:val="en-US" w:eastAsia="zh-CN" w:bidi="ar"/>
         </w:rPr>
@@ -991,7 +1047,6 @@
           <w:kern w:val="0"/>
           <w:sz w:val="24"/>
           <w:szCs w:val="24"/>
-          <w:bdr w:val="none" w:color="auto" w:sz="0" w:space="0"/>
           <w:shd w:val="clear" w:fill="FFFFFF"/>
           <w:lang w:val="en-US" w:eastAsia="zh-CN" w:bidi="ar"/>
         </w:rPr>
@@ -1035,7 +1090,6 @@
           <w:kern w:val="0"/>
           <w:sz w:val="24"/>
           <w:szCs w:val="24"/>
-          <w:bdr w:val="none" w:color="auto" w:sz="0" w:space="0"/>
           <w:shd w:val="clear" w:fill="FFFFFF"/>
           <w:lang w:val="en-US" w:eastAsia="zh-CN" w:bidi="ar"/>
         </w:rPr>
@@ -1079,7 +1133,6 @@
           <w:kern w:val="0"/>
           <w:sz w:val="24"/>
           <w:szCs w:val="24"/>
-          <w:bdr w:val="none" w:color="auto" w:sz="0" w:space="0"/>
           <w:shd w:val="clear" w:fill="FFFFFF"/>
           <w:lang w:val="en-US" w:eastAsia="zh-CN" w:bidi="ar"/>
         </w:rPr>
@@ -1123,7 +1176,6 @@
           <w:kern w:val="0"/>
           <w:sz w:val="24"/>
           <w:szCs w:val="24"/>
-          <w:bdr w:val="none" w:color="auto" w:sz="0" w:space="0"/>
           <w:shd w:val="clear" w:fill="FFFFFF"/>
           <w:lang w:val="en-US" w:eastAsia="zh-CN" w:bidi="ar"/>
         </w:rPr>
@@ -1167,7 +1219,6 @@
           <w:kern w:val="0"/>
           <w:sz w:val="24"/>
           <w:szCs w:val="24"/>
-          <w:bdr w:val="none" w:color="auto" w:sz="0" w:space="0"/>
           <w:shd w:val="clear" w:fill="FFFFFF"/>
           <w:lang w:val="en-US" w:eastAsia="zh-CN" w:bidi="ar"/>
         </w:rPr>
@@ -1211,7 +1262,6 @@
           <w:kern w:val="0"/>
           <w:sz w:val="24"/>
           <w:szCs w:val="24"/>
-          <w:bdr w:val="none" w:color="auto" w:sz="0" w:space="0"/>
           <w:shd w:val="clear" w:fill="FFFFFF"/>
           <w:lang w:val="en-US" w:eastAsia="zh-CN" w:bidi="ar"/>
         </w:rPr>
@@ -1255,7 +1305,6 @@
           <w:kern w:val="0"/>
           <w:sz w:val="24"/>
           <w:szCs w:val="24"/>
-          <w:bdr w:val="none" w:color="auto" w:sz="0" w:space="0"/>
           <w:shd w:val="clear" w:fill="FFFFFF"/>
           <w:lang w:val="en-US" w:eastAsia="zh-CN" w:bidi="ar"/>
         </w:rPr>
